--- a/uploads/23cjddy_bj/23cjddy_bj_成绩信息汇总.docx
+++ b/uploads/23cjddy_bj/23cjddy_bj_成绩信息汇总.docx
@@ -73,7 +73,7 @@
           <w:rFonts w:ascii="SimSun" w:hAnsi="SimSun" w:eastAsia="SimSun"/>
           <w:sz w:val="21"/>
         </w:rPr>
-        <w:t>授课对象及合班情况：test，共计44人</w:t>
+        <w:t>授课对象及合班情况：test123和tst，共计44人</w:t>
       </w:r>
     </w:p>
     <w:p>
@@ -433,7 +433,7 @@
           <w:rFonts w:ascii="SimSun" w:hAnsi="SimSun" w:eastAsia="SimSun"/>
           <w:sz w:val="21"/>
         </w:rPr>
-        <w:t>test班的网络学习部分的成绩情况见表2。</w:t>
+        <w:t>test123和tst班的网络学习部分的成绩情况见表2。</w:t>
       </w:r>
     </w:p>
     <w:p>
@@ -1268,13 +1268,13 @@
           <w:rFonts w:ascii="SimSun" w:hAnsi="SimSun" w:eastAsia="SimSun"/>
           <w:sz w:val="21"/>
         </w:rPr>
-        <w:t>本次课程共有44名学生参与。从整体成绩来看，平均分为77.76分，表明大多数学生对课程内容掌握较好。最高分达到100分，最低分为14.8分。</w:t>
+        <w:t>本课程共有44名学生参与。总体而言，该课程的成绩分布呈现正偏态分布，大多数学生取得了较为理想的成绩。具体而言，最高分为100.0，最低分为14.8，平均分达到77.76。</w:t>
         <w:br/>
         <w:br/>
-        <w:t>具体来看，成绩分布较为集中于中上水平。有17名学生（占比38.64%）获得了90分以上的高分，显示出这部分学生对课程内容有深刻理解和掌握。与此同时，也有19名学生（占比43.18%）的成绩集中在60-70分之间，这部分学生基本掌握了课程的主要内容，但可能在某些细节或应用方面还有提升空间。此外，仅有1名学生（占比2.27%）的成绩低于60分，这表明大部分学生都能达到及格线以上，只有少数学生需要更多的帮助和支持来提高成绩。</w:t>
+        <w:t>在成绩分布方面，值得注意的是，有38.64%的学生获得了90至100分之间的高分，另有43.18%的学生获得了60至70分的及格分数。相反，仅有个别学生（占比2.27%）处于较低的分数区间（10-20分和30-40分），而没有学生得分低于10分或处于20-30分、40-50分、50-60分、70-80分、80-90分区间。</w:t>
         <w:br/>
         <w:br/>
-        <w:t>值得注意的是，虽然低分段的学生较少，但课程设计和教学方法仍需考虑如何进一步提高这些学生的成绩，确保每位学生都能从中获益。整体而言，大部分学生表现良好，达到了预期的学习目标。未来可以针对中等成绩的学生进行更有针对性的教学策略调整，以帮助他们更好地掌握课程难点，进一步提高整体成绩水平。同时，对于低分段的学生，应提供额外的支持和辅导，确保每位学生都能跟上课程进度，实现个人最佳学习效果。</w:t>
+        <w:t>这些数据表明，大部分学生对课程内容掌握较好，能够较好地完成相关任务。然而，也有少数学生需要额外的支持和指导以提高其学习成绩。基于此，建议在未来的教学过程中，继续加强对于全体学生的辅导，尤其是对成绩相对较低的学生提供更多的支持与帮助，确保每位学生都能充分理解并掌握课程的核心知识。</w:t>
       </w:r>
     </w:p>
     <w:p>
@@ -1301,7 +1301,7 @@
         </w:rPr>
         <w:t>本学期共进行了XX次实验，全部在万维考试系统上完成，由系统自动评分。</w:t>
         <w:br/>
-        <w:t>test班的实验成绩情况见表3。</w:t>
+        <w:t>test123和tst班的实验成绩情况见表3。</w:t>
       </w:r>
     </w:p>
     <w:p>
@@ -2136,16 +2136,13 @@
           <w:rFonts w:ascii="SimSun" w:hAnsi="SimSun" w:eastAsia="SimSun"/>
           <w:sz w:val="21"/>
         </w:rPr>
-        <w:t>本次课程实验成绩总体表现优秀。全班共44名学生参与，成绩范围从84分到100分，平均分为92.70分。从成绩分布来看，大多数学生的得分集中在90至100分之间，占比达到65.91%，即29人；而80至90分之间的学生占34.09%，即15人。</w:t>
+        <w:t>本课程学生实验成绩总结</w:t>
         <w:br/>
         <w:br/>
-        <w:t>整体而言，大部分学生对实验内容掌握良好，能够准确理解并应用所学知识，表现出色。值得注意的是，没有学生得分低于80分，这表明学生们的实验准备充分，实验操作规范，理论与实践结合能力强。</w:t>
+        <w:t>本次课程学生参与人数共计44人。成绩方面，最高分达100分，最低分为84分，平均分为92.70分。根据成绩分布情况，可以看出大部分学生表现优异，具体而言，80-90分区间内有15名学生，占总人数34.09%；90-100分区间内则有29名学生，占比高达65.91%。</w:t>
         <w:br/>
         <w:br/>
-        <w:t>高分段学生的集中反映了学生对于实验内容的理解深入，动手能力较强，能独立解决问题。低分段为空，说明本次实验难度设置合理，所有学生都能达到基本要求。</w:t>
-        <w:br/>
-        <w:br/>
-        <w:t>未来可以考虑增加实验难度，以进一步提升学生的挑战性和创新能力，同时也需关注如何帮助学生更好地理解和掌握难点内容，确保每位学生都能持续进步。总体来看，本次实验达到了预期的教学目标，体现了学生良好的学习效果。</w:t>
+        <w:t>整体来看，本课程学生在实验环节表现出色，成绩优异。这反映出学生对课程内容掌握良好，并能有效应用所学知识完成实验任务。考虑到成绩分布集中在高分段，表明课程设计与教学方法较为成功，能够激发学生的学习兴趣与潜能，促进其学术能力的提升。未来可考虑进一步优化实验设计，引入更具挑战性的项目，以持续提高教学质量与学生综合能力。</w:t>
       </w:r>
     </w:p>
     <w:p>
@@ -2202,7 +2199,7 @@
         </w:rPr>
         <w:t>从试题内容来看，试卷基本能覆盖教学大纲中的实践操作内容，能较好地考察学生的掌握情况，也能较真实地反映学生的计算机应用水平。</w:t>
         <w:br/>
-        <w:t>test班的期末考试成绩情况见表4。</w:t>
+        <w:t>test123和tst班的期末考试成绩情况见表4。</w:t>
       </w:r>
     </w:p>
     <w:p>
@@ -3037,13 +3034,10 @@
           <w:rFonts w:ascii="SimSun" w:hAnsi="SimSun" w:eastAsia="SimSun"/>
           <w:sz w:val="21"/>
         </w:rPr>
-        <w:t>本课程共有44名学生参与，总成绩范围从51.7到98.9分，平均分78.17分。根据成绩分布来看，大部分学生表现良好，成绩集中在70分以上。具体而言，成绩在70-80分的学生有7人，占总人数的约15.91%；成绩在80-90分的学生有10人，占比约22.73%；而成绩在90-100分的学生则有11人，占比约25.00%。这意味着，超过半数的学生达到了较高的学术水平。</w:t>
+        <w:t>本学期该课程共有44名学生参与，成绩分布显示整体表现良好。最高分达到98.9，最低分则为51.7，平均分78.17。从分数段分布来看，低分段（50-60分）的学生仅有两名，占比4.55%，而高分段（90-100分）的学生占总人数的25%，显示出多数学生对课程内容有较好的掌握。60-70分和80-90分两个区间的学生分别占比31.82%和22.73%，表明大部分学生能够较好地完成课程要求，同时也有一部分学生在学习过程中展现出较高的水平。</w:t>
         <w:br/>
         <w:br/>
-        <w:t>成绩相对较低的区间是50-60分，仅有2人，占比4.55%，以及60-70分，有14人，占比31.82%。这表明，虽然有一小部分学生需要进一步的努力以达到更高的成绩，但大多数学生已经掌握了课程的核心知识，并能够在考试中很好地应用这些知识。</w:t>
-        <w:br/>
-        <w:br/>
-        <w:t>总体来看，学生们的整体表现令人满意，显示出学生们对课程内容的理解和掌握较为扎实。值得注意的是，尽管存在少数成绩较低的情况，但并没有出现极低分段的学生，这反映出教学过程中的有效性，同时也说明了学生们的努力程度。未来可以考虑增加一些针对中等成绩学生的辅导和支持措施，帮助他们进一步提升成绩，缩小成绩差距，确保所有学生都能从中受益，共同进步。</w:t>
+        <w:t>总体而言，学生对于课程内容的理解与应用达到了预期目标，反映出教学计划的有效性和学生的学习积极性。未来可考虑通过增加挑战性任务或深化某些知识点来进一步提升学生的综合能力。</w:t>
       </w:r>
     </w:p>
     <w:p>
@@ -3068,7 +3062,7 @@
           <w:rFonts w:ascii="SimSun" w:hAnsi="SimSun" w:eastAsia="SimSun"/>
           <w:sz w:val="21"/>
         </w:rPr>
-        <w:t>test班的课程总评成绩情况见表5。</w:t>
+        <w:t>test123和tst班的课程总评成绩情况见表5。</w:t>
       </w:r>
     </w:p>
     <w:p>
@@ -3903,13 +3897,10 @@
           <w:rFonts w:ascii="SimSun" w:hAnsi="SimSun" w:eastAsia="SimSun"/>
           <w:sz w:val="21"/>
         </w:rPr>
-        <w:t>本次课程共有44名学生参与，从成绩数据来看，整体表现良好。最高分达到99分，最低分是62分，平均分为81.02分，显示出较高的学习成效。</w:t>
+        <w:t>本课程学生总体成绩表现优异，符合预期教学目标。具体而言，本次参与课程的学生共计44人，最高分为99分，最低分为62分，平均分为81.02分。成绩分布显示，大多数学生在70至80分之间，占比45.45%，表明大部分学生掌握了课程核心内容，并能较好地应用所学知识。80至90分区间的学生占比25.00%，而90至100分区间的学生占比22.73%，显示出相当一部分学生对课程内容有深入理解和掌握，能够灵活运用并表现出色。</w:t>
         <w:br/>
         <w:br/>
-        <w:t>从成绩分布来看，大部分学生处于中高水平。具体而言，60-70分段的学生占比最少，仅为6.82%，仅有3人；70-80分段的学生占了较大比例，达到45.45%，共20人，表明大多数学生掌握了课程核心知识；80-90分段的学生占比25%，有11人，显示这部分学生对课程内容理解透彻，并能灵活运用；而90-100分段的学生也达到了22.73%，共10人，表明有一部分学生不仅掌握了知识，还能在考试中表现出色。</w:t>
-        <w:br/>
-        <w:br/>
-        <w:t>整体而言，该课程的教学目标达成度较高，多数学生能够较好地掌握所学内容。这也反映了教学方法的有效性和学生的学习态度积极。未来可以考虑适度增加挑战性题目或项目，以进一步激发高分段学生的学习潜力，同时也要关注低分段学生的学习情况，提供必要的辅导和支持，确保每位学生都能获得成长和进步。</w:t>
+        <w:t>值得注意的是，60至70分区间的学生仅占6.82%，这反映出该区间内学生数量较少，可能需要进一步关注这部分学生的学习状况，提供必要的辅导与支持，以帮助他们更好地理解课程内容，提升学习成绩。整体来看，本课程学生表现令人满意，体现了良好的教学效果和学生学习积极性。未来可考虑针对不同水平的学生设计更具针对性的教学活动，以进一步提高整体教学质量。</w:t>
       </w:r>
     </w:p>
     <w:p>
@@ -3946,25 +3937,40 @@
           <w:rFonts w:ascii="SimSun" w:hAnsi="SimSun" w:eastAsia="SimSun"/>
           <w:sz w:val="21"/>
         </w:rPr>
-        <w:t>针对您提到的五个方面，我们可以这样进行概括性分析：</w:t>
+        <w:t>课程效果评估报告</w:t>
         <w:br/>
         <w:br/>
-        <w:t>1、学习本课程之前学生的课程基础掌握情况：通常而言，学生在开始一门新课程前，其基础知识的掌握程度会直接影响到他们对新知识的理解和吸收能力。如果大部分学生已经具备了一定的基础，那么在学习新课程时可能会更加得心应手，反之，则可能需要更多的时间来打牢基础。</w:t>
+        <w:t>一、学生课程基础的掌握情况</w:t>
         <w:br/>
         <w:br/>
-        <w:t>2、学习本课程时，学生的学习态度情况：学生在学习过程中的态度是非常关键的因素。积极主动的学生往往能够提出更多问题，展现出更高的学习热情和参与度。这种正面的学习态度有助于提高学习效率和质量，促进更深层次的理解与应用。</w:t>
+        <w:t>在本课程开始前，学生的基础知识水平参差不齐。部分学生具备扎实的相关学科背景，而另一些则需要在课程中加强基础知识的学习。总体而言，学生对于所学领域的基本概念有一定的了解，但深入理解与应用能力仍有待提高。</w:t>
         <w:br/>
         <w:br/>
-        <w:t>3、课时安排对教学效果的影响：合理的课时安排能够确保学生有足够的时间消化吸收新知识，同时也有利于教师根据学生的反馈调整教学计划。过长或过短的课时都可能导致教学效果大打折扣，因此找到一个平衡点至关重要。</w:t>
+        <w:t>二、学生学习态度情况</w:t>
         <w:br/>
         <w:br/>
-        <w:t>4、教学方式对教学效果的影响：多样化的教学方法可以满足不同学生的学习偏好，提高学习兴趣和参与度。例如，结合理论讲解与实践操作的教学模式，不仅能让学生更好地理解抽象概念，还能增强实际操作技能。灵活运用案例分析、小组讨论等互动形式，能有效激发学生的思考能力和团队协作精神。</w:t>
+        <w:t>在学习过程中，学生们展现出了积极主动的态度。他们不仅积极参与课堂讨论，还经常向教师提出问题，显示出对知识的强烈求知欲。这种主动探究的精神对提升教学效果起到了关键作用。</w:t>
         <w:br/>
         <w:br/>
-        <w:t>5、教学内容对教学效果的影响：教学内容的实用性、新颖性和深度是影响教学效果的重要因素。内容贴近现实需求、具有前瞻性的课程更能吸引学生的注意力，激发他们的学习动力。同时，适度的难度挑战也能促使学生不断进步，实现自我超越。</w:t>
+        <w:t>三、课时安排对教学效果的影响</w:t>
         <w:br/>
         <w:br/>
-        <w:t>综上所述，上述各方面的优化与改进，对于提升整体教学质量和学生的学习体验具有重要意义。</w:t>
+        <w:t>当前的课时安排较为合理，既保证了理论知识的系统传授，也留有足够的时间供学生实践操作和复习巩固。然而，在某些复杂概念的教学上，可能需要更多时间来确保所有学生都能充分理解和掌握。</w:t>
+        <w:br/>
+        <w:br/>
+        <w:t>四、教学方式对教学效果的影响</w:t>
+        <w:br/>
+        <w:br/>
+        <w:t>采用多样化的教学方法，如案例分析、小组讨论和项目实践等，有效地提高了学生的学习兴趣和参与度。这些互动式学习方式有助于加深学生对课程内容的理解，并促进批判性思维能力的发展。</w:t>
+        <w:br/>
+        <w:br/>
+        <w:t>五、教学内容对教学效果的影响</w:t>
+        <w:br/>
+        <w:br/>
+        <w:t>课程内容设计合理，既涵盖了该领域内的核心知识点，又引入了最新研究成果和发展趋势，激发了学生探索未知的热情。同时，适度的难度设置既能挑战学生的现有能力边界，又不至于造成过大的学习压力。</w:t>
+        <w:br/>
+        <w:br/>
+        <w:t>综上所述，尽管在某些方面仍存在改进空间，但整体而言，本课程的教学效果令人满意，为学生提供了宝贵的知识与技能积累机会。未来可考虑进一步优化教学策略，以更好地满足不同层次学生的需求。</w:t>
       </w:r>
     </w:p>
     <w:p>
@@ -3989,34 +3995,37 @@
           <w:rFonts w:ascii="SimSun" w:hAnsi="SimSun" w:eastAsia="SimSun"/>
           <w:sz w:val="21"/>
         </w:rPr>
-        <w:t>对于任何课程的改进，可以从以下几个方面进行思考和实施：</w:t>
+        <w:t>课程改进与优化建议报告</w:t>
         <w:br/>
         <w:br/>
-        <w:t>1. 增强互动性：增加课堂讨论、小组合作和在线论坛等互动环节，以提高学生的参与度和兴趣。通过技术手段如直播、录播、VR/AR等，让学生能够更直观地理解复杂概念。</w:t>
+        <w:t>一、概述</w:t>
         <w:br/>
         <w:br/>
-        <w:t>2. 个性化学习路径：提供多样化的学习资源和路径选择，满足不同学生的学习需求和节奏。利用智能推荐系统，根据学生的学习进度和偏好推送相关内容。</w:t>
+        <w:t>本报告旨在提供对现有课程结构、教学方法、学习资源以及学生参与度等方面的全面评估，并提出相应改进建议，以期进一步提升课程质量，增强学习体验。</w:t>
         <w:br/>
         <w:br/>
-        <w:t>3. 强化实践与应用：加强理论知识与实际操作的结合，通过项目制学习（PBL）、实习实训等方式，让学生在实践中掌握技能，提高解决实际问题的能力。</w:t>
+        <w:t>二、改进建议</w:t>
         <w:br/>
         <w:br/>
-        <w:t>4. 提升教师能力：定期为教师提供培训和发展机会，包括教学方法、课程设计、技术应用等方面，确保教师能有效引导学生学习。</w:t>
+        <w:t>1. 课程结构优化：建议对课程大纲进行重新审视与调整，确保课程内容逻辑清晰、层次分明，同时增加更多实践性与应用性的案例研究，以帮助学生更好地理解和掌握理论知识。</w:t>
         <w:br/>
         <w:br/>
-        <w:t>5. 优化评估体系：建立多元化的评价机制，不仅关注考试成绩，还应考虑过程表现、团队协作、创新能力等多维度指标，全面反映学生的学习成果。</w:t>
+        <w:t>2. 教学方法创新：鼓励采用混合式教学模式，结合线上线下的优势，利用互动式教学工具（如在线讨论区、实时投票等）提高课堂互动性，激发学生的学习兴趣和主动性。</w:t>
         <w:br/>
         <w:br/>
-        <w:t>6. 加强反馈循环：建立有效的反馈机制，鼓励学生对课程内容、教学方式等提出意见和建议，并及时调整改进。同时，教师也应向学生提供具体、建设性的反馈。</w:t>
+        <w:t>3. 丰富学习资源：扩充多媒体学习材料，包括视频教程、电子书籍、案例分析等，为不同学习风格的学生提供更多样化的学习路径。同时，建立开放的学习资料库，方便学生随时查阅相关资料。</w:t>
         <w:br/>
         <w:br/>
-        <w:t>7. 促进跨学科学习：打破学科界限，鼓励跨学科项目合作，培养学生的综合素养和创新思维。</w:t>
+        <w:t>4. 加强师生互动：定期组织在线或面对面的辅导会议，鼓励学生提问并及时给予反馈。通过问卷调查等方式收集学生意见，了解他们的需求和期望，持续改进教学策略。</w:t>
         <w:br/>
         <w:br/>
-        <w:t>8. 增强国际化视野：引入国际教育资源，组织海外交流项目，拓宽学生国际视野，增强其在全球化背景下的竞争力。</w:t>
+        <w:t>5. 促进跨学科学习：鼓励跨学科交流与合作项目，让学生能够从多个角度探索问题，培养解决复杂问题的能力。同时，引入行业专家讲座，拓宽学生的视野，增进理论与实践之间的联系。</w:t>
         <w:br/>
         <w:br/>
-        <w:t>通过上述措施的实施，可以使课程更加吸引人、更具实效性和前瞻性，更好地适应未来教育的发展趋势。</w:t>
+        <w:t>三、结论</w:t>
+        <w:br/>
+        <w:br/>
+        <w:t>通过上述改进措施的实施，我们相信将能显著提升课程的整体质量和学生的学习体验，为培养具有国际竞争力的专业人才奠定坚实基础。</w:t>
       </w:r>
     </w:p>
     <w:sectPr>
